--- a/CalendarioAgo25/Actividades/Actividad1_ACL/Actividad1/Act1_Solucion.docx
+++ b/CalendarioAgo25/Actividades/Actividad1_ACL/Actividad1/Act1_Solucion.docx
@@ -56,25 +56,7 @@
           <w:sz w:val="20"/>
           <w:szCs w:val="20"/>
         </w:rPr>
-        <w:t xml:space="preserve"> </w:t>
-      </w:r>
-      <w:r>
-        <w:rPr>
-          <w:rFonts w:ascii="Arial" w:hAnsi="Arial" w:cs="Arial"/>
-          <w:color w:val="0D0D0D" w:themeColor="text1" w:themeTint="F2"/>
-          <w:sz w:val="20"/>
-          <w:szCs w:val="20"/>
-        </w:rPr>
-        <w:t xml:space="preserve">(5) </w:t>
-      </w:r>
-      <w:r>
-        <w:rPr>
-          <w:rFonts w:ascii="Arial" w:hAnsi="Arial" w:cs="Arial"/>
-          <w:color w:val="0D0D0D" w:themeColor="text1" w:themeTint="F2"/>
-          <w:sz w:val="20"/>
-          <w:szCs w:val="20"/>
-        </w:rPr>
-        <w:t xml:space="preserve">que </w:t>
+        <w:t xml:space="preserve"> que </w:t>
       </w:r>
       <w:r>
         <w:rPr>
@@ -221,7 +203,6 @@
           <w:szCs w:val="20"/>
         </w:rPr>
       </w:pPr>
-      <w:proofErr w:type="spellStart"/>
       <w:r>
         <w:rPr>
           <w:rFonts w:ascii="Arial" w:hAnsi="Arial" w:cs="Arial"/>
@@ -229,37 +210,7 @@
           <w:sz w:val="20"/>
           <w:szCs w:val="20"/>
         </w:rPr>
-        <w:t>router</w:t>
-      </w:r>
-      <w:proofErr w:type="spellEnd"/>
-      <w:r>
-        <w:rPr>
-          <w:rFonts w:ascii="Arial" w:hAnsi="Arial" w:cs="Arial"/>
-          <w:color w:val="2D3B45"/>
-          <w:sz w:val="20"/>
-          <w:szCs w:val="20"/>
-        </w:rPr>
-        <w:t>(</w:t>
-      </w:r>
-      <w:proofErr w:type="spellStart"/>
-      <w:r>
-        <w:rPr>
-          <w:rFonts w:ascii="Arial" w:hAnsi="Arial" w:cs="Arial"/>
-          <w:color w:val="2D3B45"/>
-          <w:sz w:val="20"/>
-          <w:szCs w:val="20"/>
-        </w:rPr>
-        <w:t>config</w:t>
-      </w:r>
-      <w:proofErr w:type="spellEnd"/>
-      <w:r>
-        <w:rPr>
-          <w:rFonts w:ascii="Arial" w:hAnsi="Arial" w:cs="Arial"/>
-          <w:color w:val="2D3B45"/>
-          <w:sz w:val="20"/>
-          <w:szCs w:val="20"/>
-        </w:rPr>
-        <w:t>)#</w:t>
+        <w:t>router(config)#</w:t>
       </w:r>
     </w:p>
     <w:p>
@@ -298,27 +249,7 @@
           <w:sz w:val="20"/>
           <w:szCs w:val="20"/>
         </w:rPr>
-        <w:t xml:space="preserve">¿En qué </w:t>
-      </w:r>
-      <w:proofErr w:type="spellStart"/>
-      <w:r>
-        <w:rPr>
-          <w:rFonts w:ascii="Arial" w:hAnsi="Arial" w:cs="Arial"/>
-          <w:color w:val="2D3B45"/>
-          <w:sz w:val="20"/>
-          <w:szCs w:val="20"/>
-        </w:rPr>
-        <w:t>router</w:t>
-      </w:r>
-      <w:proofErr w:type="spellEnd"/>
-      <w:r>
-        <w:rPr>
-          <w:rFonts w:ascii="Arial" w:hAnsi="Arial" w:cs="Arial"/>
-          <w:color w:val="2D3B45"/>
-          <w:sz w:val="20"/>
-          <w:szCs w:val="20"/>
-        </w:rPr>
-        <w:t xml:space="preserve"> instalarás esta lista de control de acceso? </w:t>
+        <w:t xml:space="preserve">¿En qué router instalarás esta lista de control de acceso? </w:t>
       </w:r>
     </w:p>
     <w:p>
@@ -554,49 +485,15 @@
           <w:szCs w:val="24"/>
         </w:rPr>
       </w:pPr>
-      <w:proofErr w:type="spellStart"/>
-      <w:r>
-        <w:rPr>
-          <w:rFonts w:ascii="Arial" w:hAnsi="Arial" w:cs="Arial"/>
-          <w:b/>
-          <w:bCs/>
-          <w:sz w:val="24"/>
-          <w:szCs w:val="24"/>
-        </w:rPr>
-        <w:t>ip</w:t>
-      </w:r>
-      <w:proofErr w:type="spellEnd"/>
-      <w:r>
-        <w:rPr>
-          <w:rFonts w:ascii="Arial" w:hAnsi="Arial" w:cs="Arial"/>
-          <w:b/>
-          <w:bCs/>
-          <w:sz w:val="24"/>
-          <w:szCs w:val="24"/>
-        </w:rPr>
-        <w:t xml:space="preserve"> </w:t>
-      </w:r>
-      <w:proofErr w:type="spellStart"/>
-      <w:r>
-        <w:rPr>
-          <w:rFonts w:ascii="Arial" w:hAnsi="Arial" w:cs="Arial"/>
-          <w:b/>
-          <w:bCs/>
-          <w:sz w:val="24"/>
-          <w:szCs w:val="24"/>
-        </w:rPr>
-        <w:t>access-group</w:t>
-      </w:r>
-      <w:proofErr w:type="spellEnd"/>
-      <w:r>
-        <w:rPr>
-          <w:rFonts w:ascii="Arial" w:hAnsi="Arial" w:cs="Arial"/>
-          <w:b/>
-          <w:bCs/>
-          <w:sz w:val="24"/>
-          <w:szCs w:val="24"/>
-        </w:rPr>
-        <w:t xml:space="preserve"> </w:t>
+      <w:r>
+        <w:rPr>
+          <w:rFonts w:ascii="Arial" w:hAnsi="Arial" w:cs="Arial"/>
+          <w:b/>
+          <w:bCs/>
+          <w:sz w:val="24"/>
+          <w:szCs w:val="24"/>
+        </w:rPr>
+        <w:t xml:space="preserve">ip access-group </w:t>
       </w:r>
       <w:r>
         <w:rPr>
@@ -616,20 +513,8 @@
           <w:sz w:val="24"/>
           <w:szCs w:val="24"/>
         </w:rPr>
-        <w:t xml:space="preserve"> </w:t>
-      </w:r>
-      <w:proofErr w:type="spellStart"/>
-      <w:r>
-        <w:rPr>
-          <w:rFonts w:ascii="Arial" w:hAnsi="Arial" w:cs="Arial"/>
-          <w:b/>
-          <w:bCs/>
-          <w:sz w:val="24"/>
-          <w:szCs w:val="24"/>
-        </w:rPr>
-        <w:t>out</w:t>
-      </w:r>
-      <w:proofErr w:type="spellEnd"/>
+        <w:t xml:space="preserve"> out</w:t>
+      </w:r>
     </w:p>
     <w:p>
       <w:pPr>
@@ -688,7 +573,7 @@
                 <w:b/>
                 <w:color w:val="000000"/>
               </w:rPr>
-              <w:t>From</w:t>
+              <w:t>Desde</w:t>
             </w:r>
           </w:p>
         </w:tc>
@@ -707,16 +592,14 @@
                 <w:color w:val="000000"/>
               </w:rPr>
             </w:pPr>
-            <w:proofErr w:type="spellStart"/>
-            <w:r>
-              <w:rPr>
-                <w:rFonts w:ascii="Arial" w:hAnsi="Arial" w:cs="Arial"/>
-                <w:b/>
-                <w:color w:val="000000"/>
-              </w:rPr>
-              <w:t>To</w:t>
-            </w:r>
-            <w:proofErr w:type="spellEnd"/>
+            <w:r>
+              <w:rPr>
+                <w:rFonts w:ascii="Arial" w:hAnsi="Arial" w:cs="Arial"/>
+                <w:b/>
+                <w:color w:val="000000"/>
+              </w:rPr>
+              <w:t>Hacia</w:t>
+            </w:r>
           </w:p>
         </w:tc>
         <w:tc>
@@ -740,36 +623,24 @@
                 <w:b/>
                 <w:color w:val="000000"/>
               </w:rPr>
-              <w:t xml:space="preserve">IP </w:t>
-            </w:r>
-            <w:proofErr w:type="spellStart"/>
-            <w:r>
-              <w:rPr>
-                <w:rFonts w:ascii="Arial" w:hAnsi="Arial" w:cs="Arial"/>
-                <w:b/>
-                <w:color w:val="000000"/>
-              </w:rPr>
-              <w:t>Address</w:t>
-            </w:r>
-            <w:proofErr w:type="spellEnd"/>
-            <w:r>
-              <w:rPr>
-                <w:rFonts w:ascii="Arial" w:hAnsi="Arial" w:cs="Arial"/>
-                <w:b/>
-                <w:color w:val="000000"/>
-              </w:rPr>
-              <w:t xml:space="preserve"> (</w:t>
-            </w:r>
-            <w:proofErr w:type="spellStart"/>
-            <w:r>
-              <w:rPr>
-                <w:rFonts w:ascii="Arial" w:hAnsi="Arial" w:cs="Arial"/>
-                <w:b/>
-                <w:color w:val="000000"/>
-              </w:rPr>
-              <w:t>To</w:t>
-            </w:r>
-            <w:proofErr w:type="spellEnd"/>
+              <w:t xml:space="preserve">Dirección </w:t>
+            </w:r>
+            <w:r>
+              <w:rPr>
+                <w:rFonts w:ascii="Arial" w:hAnsi="Arial" w:cs="Arial"/>
+                <w:b/>
+                <w:color w:val="000000"/>
+              </w:rPr>
+              <w:t>IP (</w:t>
+            </w:r>
+            <w:r>
+              <w:rPr>
+                <w:rFonts w:ascii="Arial" w:hAnsi="Arial" w:cs="Arial"/>
+                <w:b/>
+                <w:color w:val="000000"/>
+              </w:rPr>
+              <w:t>Hacia</w:t>
+            </w:r>
             <w:r>
               <w:rPr>
                 <w:rFonts w:ascii="Arial" w:hAnsi="Arial" w:cs="Arial"/>
@@ -801,7 +672,7 @@
                 <w:b/>
                 <w:color w:val="000000"/>
               </w:rPr>
-              <w:t xml:space="preserve">Ping </w:t>
+              <w:t>Ping</w:t>
             </w:r>
           </w:p>
           <w:p>
@@ -820,43 +691,7 @@
                 <w:bCs/>
                 <w:color w:val="000000"/>
               </w:rPr>
-              <w:t>(</w:t>
-            </w:r>
-            <w:proofErr w:type="spellStart"/>
-            <w:r>
-              <w:rPr>
-                <w:rFonts w:ascii="Arial" w:hAnsi="Arial" w:cs="Arial"/>
-                <w:bCs/>
-                <w:color w:val="000000"/>
-              </w:rPr>
-              <w:t>Fail</w:t>
-            </w:r>
-            <w:proofErr w:type="spellEnd"/>
-            <w:r>
-              <w:rPr>
-                <w:rFonts w:ascii="Arial" w:hAnsi="Arial" w:cs="Arial"/>
-                <w:bCs/>
-                <w:color w:val="000000"/>
-              </w:rPr>
-              <w:t xml:space="preserve"> / </w:t>
-            </w:r>
-            <w:proofErr w:type="spellStart"/>
-            <w:r>
-              <w:rPr>
-                <w:rFonts w:ascii="Arial" w:hAnsi="Arial" w:cs="Arial"/>
-                <w:bCs/>
-                <w:color w:val="000000"/>
-              </w:rPr>
-              <w:t>Success</w:t>
-            </w:r>
-            <w:proofErr w:type="spellEnd"/>
-            <w:r>
-              <w:rPr>
-                <w:rFonts w:ascii="Arial" w:hAnsi="Arial" w:cs="Arial"/>
-                <w:bCs/>
-                <w:color w:val="000000"/>
-              </w:rPr>
-              <w:t>)</w:t>
+              <w:t>(Fail / Success)</w:t>
             </w:r>
           </w:p>
         </w:tc>
@@ -971,7 +806,6 @@
                 <w:color w:val="FF0000"/>
               </w:rPr>
             </w:pPr>
-            <w:proofErr w:type="spellStart"/>
             <w:r>
               <w:rPr>
                 <w:rFonts w:ascii="Arial" w:hAnsi="Arial" w:cs="Arial"/>
@@ -979,7 +813,6 @@
               </w:rPr>
               <w:t>Fail</w:t>
             </w:r>
-            <w:proofErr w:type="spellEnd"/>
           </w:p>
         </w:tc>
       </w:tr>
@@ -1081,7 +914,6 @@
                 <w:color w:val="FF0000"/>
               </w:rPr>
             </w:pPr>
-            <w:proofErr w:type="spellStart"/>
             <w:r>
               <w:rPr>
                 <w:rFonts w:ascii="Arial" w:hAnsi="Arial" w:cs="Arial"/>
@@ -1089,7 +921,6 @@
               </w:rPr>
               <w:t>Success</w:t>
             </w:r>
-            <w:proofErr w:type="spellEnd"/>
           </w:p>
         </w:tc>
       </w:tr>
@@ -1191,7 +1022,6 @@
                 <w:color w:val="FF0000"/>
               </w:rPr>
             </w:pPr>
-            <w:proofErr w:type="spellStart"/>
             <w:r>
               <w:rPr>
                 <w:rFonts w:ascii="Arial" w:hAnsi="Arial" w:cs="Arial"/>
@@ -1199,7 +1029,6 @@
               </w:rPr>
               <w:t>Success</w:t>
             </w:r>
-            <w:proofErr w:type="spellEnd"/>
           </w:p>
         </w:tc>
       </w:tr>
@@ -1283,7 +1112,7 @@
                 <w:color w:val="0D0D0D" w:themeColor="text1" w:themeTint="F2"/>
                 <w:spacing w:val="-1"/>
               </w:rPr>
-              <w:t>65.0.1.10</w:t>
+              <w:t>31.13.89.35</w:t>
             </w:r>
           </w:p>
         </w:tc>
@@ -1301,7 +1130,6 @@
                 <w:color w:val="FF0000"/>
               </w:rPr>
             </w:pPr>
-            <w:proofErr w:type="spellStart"/>
             <w:r>
               <w:rPr>
                 <w:rFonts w:ascii="Arial" w:hAnsi="Arial" w:cs="Arial"/>
@@ -1309,7 +1137,6 @@
               </w:rPr>
               <w:t>Success</w:t>
             </w:r>
-            <w:proofErr w:type="spellEnd"/>
           </w:p>
         </w:tc>
       </w:tr>
@@ -1882,13 +1709,13 @@
     <w:name w:val="Normal"/>
     <w:qFormat/>
   </w:style>
-  <w:style w:type="character" w:default="1" w:styleId="DefaultParagraphFont">
+  <w:style w:type="character" w:default="1" w:styleId="Fuentedeprrafopredeter">
     <w:name w:val="Default Paragraph Font"/>
     <w:uiPriority w:val="1"/>
     <w:semiHidden/>
     <w:unhideWhenUsed/>
   </w:style>
-  <w:style w:type="table" w:default="1" w:styleId="TableNormal">
+  <w:style w:type="table" w:default="1" w:styleId="Tablanormal">
     <w:name w:val="Normal Table"/>
     <w:uiPriority w:val="99"/>
     <w:semiHidden/>
@@ -1903,7 +1730,7 @@
       </w:tblCellMar>
     </w:tblPr>
   </w:style>
-  <w:style w:type="numbering" w:default="1" w:styleId="NoList">
+  <w:style w:type="numbering" w:default="1" w:styleId="Sinlista">
     <w:name w:val="No List"/>
     <w:uiPriority w:val="99"/>
     <w:semiHidden/>
@@ -1925,7 +1752,7 @@
       <w:lang w:eastAsia="es-MX"/>
     </w:rPr>
   </w:style>
-  <w:style w:type="paragraph" w:styleId="ListParagraph">
+  <w:style w:type="paragraph" w:styleId="Prrafodelista">
     <w:name w:val="List Paragraph"/>
     <w:basedOn w:val="Normal"/>
     <w:uiPriority w:val="34"/>

--- a/CalendarioAgo25/Actividades/Actividad1_ACL/Actividad1/Act1_Solucion.docx
+++ b/CalendarioAgo25/Actividades/Actividad1_ACL/Actividad1/Act1_Solucion.docx
@@ -27,15 +27,6 @@
           <w:sz w:val="20"/>
           <w:szCs w:val="20"/>
         </w:rPr>
-        <w:t>g</w:t>
-      </w:r>
-      <w:r>
-        <w:rPr>
-          <w:rFonts w:ascii="Arial" w:hAnsi="Arial" w:cs="Arial"/>
-          <w:color w:val="0D0D0D" w:themeColor="text1" w:themeTint="F2"/>
-          <w:sz w:val="20"/>
-          <w:szCs w:val="20"/>
-        </w:rPr>
         <w:t xml:space="preserve">Diseña una lista de control de </w:t>
       </w:r>
       <w:r>
@@ -203,6 +194,7 @@
           <w:szCs w:val="20"/>
         </w:rPr>
       </w:pPr>
+      <w:proofErr w:type="spellStart"/>
       <w:r>
         <w:rPr>
           <w:rFonts w:ascii="Arial" w:hAnsi="Arial" w:cs="Arial"/>
@@ -210,7 +202,37 @@
           <w:sz w:val="20"/>
           <w:szCs w:val="20"/>
         </w:rPr>
-        <w:t>router(config)#</w:t>
+        <w:t>router</w:t>
+      </w:r>
+      <w:proofErr w:type="spellEnd"/>
+      <w:r>
+        <w:rPr>
+          <w:rFonts w:ascii="Arial" w:hAnsi="Arial" w:cs="Arial"/>
+          <w:color w:val="2D3B45"/>
+          <w:sz w:val="20"/>
+          <w:szCs w:val="20"/>
+        </w:rPr>
+        <w:t>(</w:t>
+      </w:r>
+      <w:proofErr w:type="spellStart"/>
+      <w:r>
+        <w:rPr>
+          <w:rFonts w:ascii="Arial" w:hAnsi="Arial" w:cs="Arial"/>
+          <w:color w:val="2D3B45"/>
+          <w:sz w:val="20"/>
+          <w:szCs w:val="20"/>
+        </w:rPr>
+        <w:t>config</w:t>
+      </w:r>
+      <w:proofErr w:type="spellEnd"/>
+      <w:r>
+        <w:rPr>
+          <w:rFonts w:ascii="Arial" w:hAnsi="Arial" w:cs="Arial"/>
+          <w:color w:val="2D3B45"/>
+          <w:sz w:val="20"/>
+          <w:szCs w:val="20"/>
+        </w:rPr>
+        <w:t>)#</w:t>
       </w:r>
     </w:p>
     <w:p>
@@ -249,7 +271,27 @@
           <w:sz w:val="20"/>
           <w:szCs w:val="20"/>
         </w:rPr>
-        <w:t xml:space="preserve">¿En qué router instalarás esta lista de control de acceso? </w:t>
+        <w:t xml:space="preserve">¿En qué </w:t>
+      </w:r>
+      <w:proofErr w:type="spellStart"/>
+      <w:r>
+        <w:rPr>
+          <w:rFonts w:ascii="Arial" w:hAnsi="Arial" w:cs="Arial"/>
+          <w:color w:val="2D3B45"/>
+          <w:sz w:val="20"/>
+          <w:szCs w:val="20"/>
+        </w:rPr>
+        <w:t>router</w:t>
+      </w:r>
+      <w:proofErr w:type="spellEnd"/>
+      <w:r>
+        <w:rPr>
+          <w:rFonts w:ascii="Arial" w:hAnsi="Arial" w:cs="Arial"/>
+          <w:color w:val="2D3B45"/>
+          <w:sz w:val="20"/>
+          <w:szCs w:val="20"/>
+        </w:rPr>
+        <w:t xml:space="preserve"> instalarás esta lista de control de acceso? </w:t>
       </w:r>
     </w:p>
     <w:p>
@@ -485,15 +527,49 @@
           <w:szCs w:val="24"/>
         </w:rPr>
       </w:pPr>
-      <w:r>
-        <w:rPr>
-          <w:rFonts w:ascii="Arial" w:hAnsi="Arial" w:cs="Arial"/>
-          <w:b/>
-          <w:bCs/>
-          <w:sz w:val="24"/>
-          <w:szCs w:val="24"/>
-        </w:rPr>
-        <w:t xml:space="preserve">ip access-group </w:t>
+      <w:proofErr w:type="spellStart"/>
+      <w:r>
+        <w:rPr>
+          <w:rFonts w:ascii="Arial" w:hAnsi="Arial" w:cs="Arial"/>
+          <w:b/>
+          <w:bCs/>
+          <w:sz w:val="24"/>
+          <w:szCs w:val="24"/>
+        </w:rPr>
+        <w:t>ip</w:t>
+      </w:r>
+      <w:proofErr w:type="spellEnd"/>
+      <w:r>
+        <w:rPr>
+          <w:rFonts w:ascii="Arial" w:hAnsi="Arial" w:cs="Arial"/>
+          <w:b/>
+          <w:bCs/>
+          <w:sz w:val="24"/>
+          <w:szCs w:val="24"/>
+        </w:rPr>
+        <w:t xml:space="preserve"> </w:t>
+      </w:r>
+      <w:proofErr w:type="spellStart"/>
+      <w:r>
+        <w:rPr>
+          <w:rFonts w:ascii="Arial" w:hAnsi="Arial" w:cs="Arial"/>
+          <w:b/>
+          <w:bCs/>
+          <w:sz w:val="24"/>
+          <w:szCs w:val="24"/>
+        </w:rPr>
+        <w:t>access-group</w:t>
+      </w:r>
+      <w:proofErr w:type="spellEnd"/>
+      <w:r>
+        <w:rPr>
+          <w:rFonts w:ascii="Arial" w:hAnsi="Arial" w:cs="Arial"/>
+          <w:b/>
+          <w:bCs/>
+          <w:sz w:val="24"/>
+          <w:szCs w:val="24"/>
+        </w:rPr>
+        <w:t xml:space="preserve"> </w:t>
       </w:r>
       <w:r>
         <w:rPr>
@@ -513,8 +589,20 @@
           <w:sz w:val="24"/>
           <w:szCs w:val="24"/>
         </w:rPr>
-        <w:t xml:space="preserve"> out</w:t>
-      </w:r>
+        <w:t xml:space="preserve"> </w:t>
+      </w:r>
+      <w:proofErr w:type="spellStart"/>
+      <w:r>
+        <w:rPr>
+          <w:rFonts w:ascii="Arial" w:hAnsi="Arial" w:cs="Arial"/>
+          <w:b/>
+          <w:bCs/>
+          <w:sz w:val="24"/>
+          <w:szCs w:val="24"/>
+        </w:rPr>
+        <w:t>out</w:t>
+      </w:r>
+      <w:proofErr w:type="spellEnd"/>
     </w:p>
     <w:p>
       <w:pPr>
@@ -691,7 +779,43 @@
                 <w:bCs/>
                 <w:color w:val="000000"/>
               </w:rPr>
-              <w:t>(Fail / Success)</w:t>
+              <w:t>(</w:t>
+            </w:r>
+            <w:proofErr w:type="spellStart"/>
+            <w:r>
+              <w:rPr>
+                <w:rFonts w:ascii="Arial" w:hAnsi="Arial" w:cs="Arial"/>
+                <w:bCs/>
+                <w:color w:val="000000"/>
+              </w:rPr>
+              <w:t>Fail</w:t>
+            </w:r>
+            <w:proofErr w:type="spellEnd"/>
+            <w:r>
+              <w:rPr>
+                <w:rFonts w:ascii="Arial" w:hAnsi="Arial" w:cs="Arial"/>
+                <w:bCs/>
+                <w:color w:val="000000"/>
+              </w:rPr>
+              <w:t xml:space="preserve"> / </w:t>
+            </w:r>
+            <w:proofErr w:type="spellStart"/>
+            <w:r>
+              <w:rPr>
+                <w:rFonts w:ascii="Arial" w:hAnsi="Arial" w:cs="Arial"/>
+                <w:bCs/>
+                <w:color w:val="000000"/>
+              </w:rPr>
+              <w:t>Success</w:t>
+            </w:r>
+            <w:proofErr w:type="spellEnd"/>
+            <w:r>
+              <w:rPr>
+                <w:rFonts w:ascii="Arial" w:hAnsi="Arial" w:cs="Arial"/>
+                <w:bCs/>
+                <w:color w:val="000000"/>
+              </w:rPr>
+              <w:t>)</w:t>
             </w:r>
           </w:p>
         </w:tc>
@@ -806,6 +930,7 @@
                 <w:color w:val="FF0000"/>
               </w:rPr>
             </w:pPr>
+            <w:proofErr w:type="spellStart"/>
             <w:r>
               <w:rPr>
                 <w:rFonts w:ascii="Arial" w:hAnsi="Arial" w:cs="Arial"/>
@@ -813,6 +938,7 @@
               </w:rPr>
               <w:t>Fail</w:t>
             </w:r>
+            <w:proofErr w:type="spellEnd"/>
           </w:p>
         </w:tc>
       </w:tr>
@@ -914,6 +1040,7 @@
                 <w:color w:val="FF0000"/>
               </w:rPr>
             </w:pPr>
+            <w:proofErr w:type="spellStart"/>
             <w:r>
               <w:rPr>
                 <w:rFonts w:ascii="Arial" w:hAnsi="Arial" w:cs="Arial"/>
@@ -921,6 +1048,7 @@
               </w:rPr>
               <w:t>Success</w:t>
             </w:r>
+            <w:proofErr w:type="spellEnd"/>
           </w:p>
         </w:tc>
       </w:tr>
@@ -1022,6 +1150,7 @@
                 <w:color w:val="FF0000"/>
               </w:rPr>
             </w:pPr>
+            <w:proofErr w:type="spellStart"/>
             <w:r>
               <w:rPr>
                 <w:rFonts w:ascii="Arial" w:hAnsi="Arial" w:cs="Arial"/>
@@ -1029,6 +1158,7 @@
               </w:rPr>
               <w:t>Success</w:t>
             </w:r>
+            <w:proofErr w:type="spellEnd"/>
           </w:p>
         </w:tc>
       </w:tr>
@@ -1130,6 +1260,7 @@
                 <w:color w:val="FF0000"/>
               </w:rPr>
             </w:pPr>
+            <w:proofErr w:type="spellStart"/>
             <w:r>
               <w:rPr>
                 <w:rFonts w:ascii="Arial" w:hAnsi="Arial" w:cs="Arial"/>
@@ -1137,6 +1268,7 @@
               </w:rPr>
               <w:t>Success</w:t>
             </w:r>
+            <w:proofErr w:type="spellEnd"/>
           </w:p>
         </w:tc>
       </w:tr>
